--- a/分工書.docx
+++ b/分工書.docx
@@ -170,7 +170,7 @@
       <w:pPr>
         <w:pStyle w:val="Web"/>
         <w:spacing w:before="240" w:beforeAutospacing="0" w:after="240" w:afterAutospacing="0"/>
-        <w:ind w:left="720"/>
+        <w:ind w:firstLine="480"/>
       </w:pPr>
       <w:r>
         <w:rPr>
@@ -284,295 +284,304 @@
           <w:sz w:val="22"/>
           <w:szCs w:val="22"/>
         </w:rPr>
-        <w:t>github</w:t>
-      </w:r>
-      <w:proofErr w:type="spellEnd"/>
-      <w:r>
-        <w:rPr>
-          <w:rFonts w:ascii="Arial" w:hAnsi="Arial" w:cs="Arial"/>
-          <w:color w:val="000000"/>
-          <w:sz w:val="22"/>
-          <w:szCs w:val="22"/>
-        </w:rPr>
-        <w:t>)</w:t>
-      </w:r>
-    </w:p>
-    <w:p>
-      <w:pPr>
-        <w:pStyle w:val="Web"/>
-        <w:spacing w:before="240" w:beforeAutospacing="0" w:after="240" w:afterAutospacing="0"/>
-      </w:pPr>
-      <w:r>
-        <w:rPr>
-          <w:rStyle w:val="apple-tab-span"/>
-          <w:rFonts w:ascii="Arial" w:hAnsi="Arial" w:cs="Arial"/>
-          <w:color w:val="000000"/>
-          <w:sz w:val="22"/>
-          <w:szCs w:val="22"/>
-        </w:rPr>
-        <w:tab/>
-      </w:r>
-      <w:r>
-        <w:rPr>
-          <w:rFonts w:ascii="Arial" w:hAnsi="Arial" w:cs="Arial"/>
-          <w:color w:val="000000"/>
-          <w:sz w:val="22"/>
-          <w:szCs w:val="22"/>
-        </w:rPr>
-        <w:t>整理藍圖</w:t>
-      </w:r>
-    </w:p>
-    <w:p>
-      <w:pPr>
-        <w:pStyle w:val="Web"/>
-        <w:spacing w:before="240" w:beforeAutospacing="0" w:after="240" w:afterAutospacing="0"/>
-      </w:pPr>
-      <w:r>
-        <w:rPr>
-          <w:rFonts w:ascii="Arial" w:hAnsi="Arial" w:cs="Arial"/>
-          <w:color w:val="000000"/>
-          <w:sz w:val="22"/>
-          <w:szCs w:val="22"/>
-        </w:rPr>
-        <w:t>游謦丞</w:t>
-      </w:r>
-      <w:r>
-        <w:rPr>
-          <w:rFonts w:ascii="Arial" w:hAnsi="Arial" w:cs="Arial"/>
-          <w:color w:val="000000"/>
-          <w:sz w:val="22"/>
-          <w:szCs w:val="22"/>
-        </w:rPr>
-        <w:t>:</w:t>
-      </w:r>
-    </w:p>
-    <w:p>
-      <w:pPr>
-        <w:pStyle w:val="Web"/>
-        <w:spacing w:before="240" w:beforeAutospacing="0" w:after="240" w:afterAutospacing="0"/>
-      </w:pPr>
-      <w:r>
-        <w:rPr>
-          <w:rStyle w:val="apple-tab-span"/>
-          <w:rFonts w:ascii="Arial" w:hAnsi="Arial" w:cs="Arial"/>
-          <w:color w:val="000000"/>
-          <w:sz w:val="22"/>
-          <w:szCs w:val="22"/>
-        </w:rPr>
-        <w:tab/>
-      </w:r>
-      <w:r>
-        <w:rPr>
-          <w:rFonts w:ascii="Arial" w:hAnsi="Arial" w:cs="Arial"/>
-          <w:color w:val="000000"/>
-          <w:sz w:val="22"/>
-          <w:szCs w:val="22"/>
-        </w:rPr>
-        <w:t>故事書寫</w:t>
-      </w:r>
-      <w:r>
-        <w:rPr>
-          <w:rFonts w:ascii="Arial" w:hAnsi="Arial" w:cs="Arial"/>
-          <w:color w:val="000000"/>
-          <w:sz w:val="22"/>
-          <w:szCs w:val="22"/>
-        </w:rPr>
-        <w:t xml:space="preserve">: </w:t>
-      </w:r>
-      <w:r>
-        <w:rPr>
-          <w:rFonts w:ascii="Arial" w:hAnsi="Arial" w:cs="Arial"/>
-          <w:color w:val="000000"/>
-          <w:sz w:val="22"/>
-          <w:szCs w:val="22"/>
-        </w:rPr>
-        <w:t>不睡覺的分支</w:t>
-      </w:r>
-      <w:r>
-        <w:rPr>
-          <w:rFonts w:ascii="Arial" w:hAnsi="Arial" w:cs="Arial"/>
-          <w:color w:val="000000"/>
-          <w:sz w:val="22"/>
-          <w:szCs w:val="22"/>
-        </w:rPr>
-        <w:t xml:space="preserve"> (2.3.4)</w:t>
-      </w:r>
-    </w:p>
-    <w:p>
-      <w:pPr>
-        <w:pStyle w:val="Web"/>
-        <w:spacing w:before="240" w:beforeAutospacing="0" w:after="240" w:afterAutospacing="0"/>
-      </w:pPr>
-      <w:r>
-        <w:rPr>
-          <w:rStyle w:val="apple-tab-span"/>
-          <w:rFonts w:ascii="Arial" w:hAnsi="Arial" w:cs="Arial"/>
-          <w:color w:val="000000"/>
-          <w:sz w:val="22"/>
-          <w:szCs w:val="22"/>
-        </w:rPr>
-        <w:tab/>
-      </w:r>
-      <w:r>
-        <w:rPr>
-          <w:rFonts w:ascii="Arial" w:hAnsi="Arial" w:cs="Arial"/>
-          <w:color w:val="000000"/>
-          <w:sz w:val="22"/>
-          <w:szCs w:val="22"/>
-        </w:rPr>
-        <w:t>潤稿</w:t>
-      </w:r>
-      <w:r>
-        <w:rPr>
-          <w:rFonts w:ascii="Arial" w:hAnsi="Arial" w:cs="Arial"/>
-          <w:color w:val="000000"/>
-          <w:sz w:val="22"/>
-          <w:szCs w:val="22"/>
-        </w:rPr>
-        <w:t xml:space="preserve">: </w:t>
-      </w:r>
-      <w:r>
-        <w:rPr>
-          <w:rFonts w:ascii="Arial" w:hAnsi="Arial" w:cs="Arial"/>
-          <w:color w:val="000000"/>
-          <w:sz w:val="22"/>
-          <w:szCs w:val="22"/>
-        </w:rPr>
-        <w:t>開頭加其中一分支</w:t>
-      </w:r>
-      <w:r>
-        <w:rPr>
-          <w:rFonts w:ascii="Arial" w:hAnsi="Arial" w:cs="Arial"/>
-          <w:color w:val="000000"/>
-          <w:sz w:val="22"/>
-          <w:szCs w:val="22"/>
-        </w:rPr>
-        <w:t>(1.5.6.7.8)</w:t>
-      </w:r>
-    </w:p>
-    <w:p>
-      <w:pPr>
-        <w:pStyle w:val="Web"/>
-        <w:spacing w:before="240" w:beforeAutospacing="0" w:after="240" w:afterAutospacing="0"/>
-      </w:pPr>
-      <w:r>
-        <w:rPr>
-          <w:rStyle w:val="apple-tab-span"/>
-          <w:rFonts w:ascii="Arial" w:hAnsi="Arial" w:cs="Arial"/>
-          <w:color w:val="000000"/>
-          <w:sz w:val="22"/>
-          <w:szCs w:val="22"/>
-        </w:rPr>
-        <w:tab/>
-      </w:r>
-      <w:r>
-        <w:rPr>
-          <w:rFonts w:ascii="Arial" w:hAnsi="Arial" w:cs="Arial"/>
-          <w:color w:val="000000"/>
-          <w:sz w:val="22"/>
-          <w:szCs w:val="22"/>
-        </w:rPr>
-        <w:t>條目書寫</w:t>
-      </w:r>
-      <w:r>
-        <w:rPr>
-          <w:rFonts w:ascii="Arial" w:hAnsi="Arial" w:cs="Arial"/>
-          <w:color w:val="000000"/>
-          <w:sz w:val="22"/>
-          <w:szCs w:val="22"/>
-        </w:rPr>
-        <w:t xml:space="preserve">: </w:t>
-      </w:r>
-      <w:r>
-        <w:rPr>
-          <w:rFonts w:ascii="Arial" w:hAnsi="Arial" w:cs="Arial"/>
-          <w:color w:val="000000"/>
-          <w:sz w:val="22"/>
-          <w:szCs w:val="22"/>
-        </w:rPr>
-        <w:t>大部分角色</w:t>
-      </w:r>
-    </w:p>
-    <w:p>
-      <w:pPr>
-        <w:pStyle w:val="Web"/>
-        <w:spacing w:before="240" w:beforeAutospacing="0" w:after="240" w:afterAutospacing="0"/>
-      </w:pPr>
-      <w:r>
-        <w:rPr>
-          <w:rStyle w:val="apple-tab-span"/>
-          <w:rFonts w:ascii="Arial" w:hAnsi="Arial" w:cs="Arial"/>
-          <w:color w:val="000000"/>
-          <w:sz w:val="22"/>
-          <w:szCs w:val="22"/>
-        </w:rPr>
-        <w:tab/>
-      </w:r>
-      <w:r>
-        <w:rPr>
-          <w:rFonts w:ascii="Arial" w:hAnsi="Arial" w:cs="Arial"/>
-          <w:color w:val="000000"/>
-          <w:sz w:val="22"/>
-          <w:szCs w:val="22"/>
-        </w:rPr>
-        <w:t>撰寫</w:t>
-      </w:r>
-      <w:proofErr w:type="spellStart"/>
-      <w:r>
-        <w:rPr>
-          <w:rFonts w:ascii="Arial" w:hAnsi="Arial" w:cs="Arial"/>
-          <w:color w:val="000000"/>
-          <w:sz w:val="22"/>
-          <w:szCs w:val="22"/>
-        </w:rPr>
-        <w:t>mediawiki</w:t>
-      </w:r>
-      <w:proofErr w:type="spellEnd"/>
-      <w:r>
-        <w:rPr>
-          <w:rFonts w:ascii="Arial" w:hAnsi="Arial" w:cs="Arial"/>
-          <w:color w:val="000000"/>
-          <w:sz w:val="22"/>
-          <w:szCs w:val="22"/>
-        </w:rPr>
-        <w:t>、找角色示意圖</w:t>
-      </w:r>
-    </w:p>
-    <w:p>
-      <w:pPr>
-        <w:pStyle w:val="Web"/>
-        <w:spacing w:before="240" w:beforeAutospacing="0" w:after="240" w:afterAutospacing="0"/>
-      </w:pPr>
-      <w:r>
-        <w:rPr>
-          <w:rStyle w:val="apple-tab-span"/>
-          <w:rFonts w:ascii="Arial" w:hAnsi="Arial" w:cs="Arial"/>
-          <w:color w:val="000000"/>
-          <w:sz w:val="22"/>
-          <w:szCs w:val="22"/>
-        </w:rPr>
-        <w:tab/>
-      </w:r>
-      <w:r>
-        <w:rPr>
-          <w:rFonts w:ascii="Arial" w:hAnsi="Arial" w:cs="Arial"/>
-          <w:color w:val="000000"/>
-          <w:sz w:val="22"/>
-          <w:szCs w:val="22"/>
-        </w:rPr>
-        <w:t>twine</w:t>
-      </w:r>
-      <w:r>
-        <w:rPr>
-          <w:rFonts w:ascii="Arial" w:hAnsi="Arial" w:cs="Arial"/>
-          <w:color w:val="000000"/>
-          <w:sz w:val="22"/>
-          <w:szCs w:val="22"/>
-        </w:rPr>
-        <w:t>首頁書寫</w:t>
+        <w:t>gith</w:t>
       </w:r>
       <w:bookmarkStart w:id="0" w:name="_GoBack"/>
       <w:bookmarkEnd w:id="0"/>
+      <w:r>
+        <w:rPr>
+          <w:rFonts w:ascii="Arial" w:hAnsi="Arial" w:cs="Arial"/>
+          <w:color w:val="000000"/>
+          <w:sz w:val="22"/>
+          <w:szCs w:val="22"/>
+        </w:rPr>
+        <w:t>ub</w:t>
+      </w:r>
+      <w:proofErr w:type="spellEnd"/>
+      <w:r>
+        <w:rPr>
+          <w:rFonts w:ascii="Arial" w:hAnsi="Arial" w:cs="Arial"/>
+          <w:color w:val="000000"/>
+          <w:sz w:val="22"/>
+          <w:szCs w:val="22"/>
+        </w:rPr>
+        <w:t>)</w:t>
+      </w:r>
+    </w:p>
+    <w:p>
+      <w:pPr>
+        <w:pStyle w:val="Web"/>
+        <w:spacing w:before="240" w:beforeAutospacing="0" w:after="240" w:afterAutospacing="0"/>
+      </w:pPr>
+      <w:r>
+        <w:rPr>
+          <w:rStyle w:val="apple-tab-span"/>
+          <w:rFonts w:ascii="Arial" w:hAnsi="Arial" w:cs="Arial"/>
+          <w:color w:val="000000"/>
+          <w:sz w:val="22"/>
+          <w:szCs w:val="22"/>
+        </w:rPr>
+        <w:tab/>
+      </w:r>
+      <w:r>
+        <w:rPr>
+          <w:rFonts w:ascii="Arial" w:hAnsi="Arial" w:cs="Arial"/>
+          <w:color w:val="000000"/>
+          <w:sz w:val="22"/>
+          <w:szCs w:val="22"/>
+        </w:rPr>
+        <w:t>整理藍圖</w:t>
+      </w:r>
+    </w:p>
+    <w:p>
+      <w:pPr>
+        <w:pStyle w:val="Web"/>
+        <w:spacing w:before="240" w:beforeAutospacing="0" w:after="240" w:afterAutospacing="0"/>
+      </w:pPr>
+      <w:r>
+        <w:rPr>
+          <w:rFonts w:ascii="Arial" w:hAnsi="Arial" w:cs="Arial"/>
+          <w:color w:val="000000"/>
+          <w:sz w:val="22"/>
+          <w:szCs w:val="22"/>
+        </w:rPr>
+        <w:t>游謦丞</w:t>
+      </w:r>
+      <w:r>
+        <w:rPr>
+          <w:rFonts w:ascii="Arial" w:hAnsi="Arial" w:cs="Arial"/>
+          <w:color w:val="000000"/>
+          <w:sz w:val="22"/>
+          <w:szCs w:val="22"/>
+        </w:rPr>
+        <w:t>:</w:t>
+      </w:r>
+    </w:p>
+    <w:p>
+      <w:pPr>
+        <w:pStyle w:val="Web"/>
+        <w:spacing w:before="240" w:beforeAutospacing="0" w:after="240" w:afterAutospacing="0"/>
+      </w:pPr>
+      <w:r>
+        <w:rPr>
+          <w:rStyle w:val="apple-tab-span"/>
+          <w:rFonts w:ascii="Arial" w:hAnsi="Arial" w:cs="Arial"/>
+          <w:color w:val="000000"/>
+          <w:sz w:val="22"/>
+          <w:szCs w:val="22"/>
+        </w:rPr>
+        <w:tab/>
+      </w:r>
+      <w:r>
+        <w:rPr>
+          <w:rFonts w:ascii="Arial" w:hAnsi="Arial" w:cs="Arial"/>
+          <w:color w:val="000000"/>
+          <w:sz w:val="22"/>
+          <w:szCs w:val="22"/>
+        </w:rPr>
+        <w:t>故事書寫</w:t>
+      </w:r>
+      <w:r>
+        <w:rPr>
+          <w:rFonts w:ascii="Arial" w:hAnsi="Arial" w:cs="Arial"/>
+          <w:color w:val="000000"/>
+          <w:sz w:val="22"/>
+          <w:szCs w:val="22"/>
+        </w:rPr>
+        <w:t xml:space="preserve">: </w:t>
+      </w:r>
+      <w:r>
+        <w:rPr>
+          <w:rFonts w:ascii="Arial" w:hAnsi="Arial" w:cs="Arial"/>
+          <w:color w:val="000000"/>
+          <w:sz w:val="22"/>
+          <w:szCs w:val="22"/>
+        </w:rPr>
+        <w:t>不睡覺的分支</w:t>
+      </w:r>
+      <w:r>
+        <w:rPr>
+          <w:rFonts w:ascii="Arial" w:hAnsi="Arial" w:cs="Arial"/>
+          <w:color w:val="000000"/>
+          <w:sz w:val="22"/>
+          <w:szCs w:val="22"/>
+        </w:rPr>
+        <w:t xml:space="preserve"> (2.3.4)</w:t>
+      </w:r>
+    </w:p>
+    <w:p>
+      <w:pPr>
+        <w:pStyle w:val="Web"/>
+        <w:spacing w:before="240" w:beforeAutospacing="0" w:after="240" w:afterAutospacing="0"/>
+      </w:pPr>
+      <w:r>
+        <w:rPr>
+          <w:rStyle w:val="apple-tab-span"/>
+          <w:rFonts w:ascii="Arial" w:hAnsi="Arial" w:cs="Arial"/>
+          <w:color w:val="000000"/>
+          <w:sz w:val="22"/>
+          <w:szCs w:val="22"/>
+        </w:rPr>
+        <w:tab/>
+      </w:r>
+      <w:r>
+        <w:rPr>
+          <w:rFonts w:ascii="Arial" w:hAnsi="Arial" w:cs="Arial"/>
+          <w:color w:val="000000"/>
+          <w:sz w:val="22"/>
+          <w:szCs w:val="22"/>
+        </w:rPr>
+        <w:t>潤稿</w:t>
+      </w:r>
+      <w:r>
+        <w:rPr>
+          <w:rFonts w:ascii="Arial" w:hAnsi="Arial" w:cs="Arial"/>
+          <w:color w:val="000000"/>
+          <w:sz w:val="22"/>
+          <w:szCs w:val="22"/>
+        </w:rPr>
+        <w:t xml:space="preserve">: </w:t>
+      </w:r>
+      <w:r>
+        <w:rPr>
+          <w:rFonts w:ascii="Arial" w:hAnsi="Arial" w:cs="Arial"/>
+          <w:color w:val="000000"/>
+          <w:sz w:val="22"/>
+          <w:szCs w:val="22"/>
+        </w:rPr>
+        <w:t>開頭加其中一分支</w:t>
+      </w:r>
+      <w:r>
+        <w:rPr>
+          <w:rFonts w:ascii="Arial" w:hAnsi="Arial" w:cs="Arial"/>
+          <w:color w:val="000000"/>
+          <w:sz w:val="22"/>
+          <w:szCs w:val="22"/>
+        </w:rPr>
+        <w:t>(1.5.6.7.8)</w:t>
+      </w:r>
+    </w:p>
+    <w:p>
+      <w:pPr>
+        <w:pStyle w:val="Web"/>
+        <w:spacing w:before="240" w:beforeAutospacing="0" w:after="240" w:afterAutospacing="0"/>
+      </w:pPr>
+      <w:r>
+        <w:rPr>
+          <w:rStyle w:val="apple-tab-span"/>
+          <w:rFonts w:ascii="Arial" w:hAnsi="Arial" w:cs="Arial"/>
+          <w:color w:val="000000"/>
+          <w:sz w:val="22"/>
+          <w:szCs w:val="22"/>
+        </w:rPr>
+        <w:tab/>
+      </w:r>
+      <w:r>
+        <w:rPr>
+          <w:rFonts w:ascii="Arial" w:hAnsi="Arial" w:cs="Arial"/>
+          <w:color w:val="000000"/>
+          <w:sz w:val="22"/>
+          <w:szCs w:val="22"/>
+        </w:rPr>
+        <w:t>條目書寫</w:t>
+      </w:r>
+      <w:r>
+        <w:rPr>
+          <w:rFonts w:ascii="Arial" w:hAnsi="Arial" w:cs="Arial"/>
+          <w:color w:val="000000"/>
+          <w:sz w:val="22"/>
+          <w:szCs w:val="22"/>
+        </w:rPr>
+        <w:t xml:space="preserve">: </w:t>
+      </w:r>
+      <w:r>
+        <w:rPr>
+          <w:rFonts w:ascii="Arial" w:hAnsi="Arial" w:cs="Arial"/>
+          <w:color w:val="000000"/>
+          <w:sz w:val="22"/>
+          <w:szCs w:val="22"/>
+        </w:rPr>
+        <w:t>大部分角色</w:t>
+      </w:r>
+    </w:p>
+    <w:p>
+      <w:pPr>
+        <w:pStyle w:val="Web"/>
+        <w:spacing w:before="240" w:beforeAutospacing="0" w:after="240" w:afterAutospacing="0"/>
+      </w:pPr>
+      <w:r>
+        <w:rPr>
+          <w:rStyle w:val="apple-tab-span"/>
+          <w:rFonts w:ascii="Arial" w:hAnsi="Arial" w:cs="Arial"/>
+          <w:color w:val="000000"/>
+          <w:sz w:val="22"/>
+          <w:szCs w:val="22"/>
+        </w:rPr>
+        <w:tab/>
+      </w:r>
+      <w:r>
+        <w:rPr>
+          <w:rFonts w:ascii="Arial" w:hAnsi="Arial" w:cs="Arial"/>
+          <w:color w:val="000000"/>
+          <w:sz w:val="22"/>
+          <w:szCs w:val="22"/>
+        </w:rPr>
+        <w:t>撰寫</w:t>
+      </w:r>
+      <w:proofErr w:type="spellStart"/>
+      <w:r>
+        <w:rPr>
+          <w:rFonts w:ascii="Arial" w:hAnsi="Arial" w:cs="Arial"/>
+          <w:color w:val="000000"/>
+          <w:sz w:val="22"/>
+          <w:szCs w:val="22"/>
+        </w:rPr>
+        <w:t>mediawiki</w:t>
+      </w:r>
+      <w:proofErr w:type="spellEnd"/>
+      <w:r>
+        <w:rPr>
+          <w:rFonts w:ascii="Arial" w:hAnsi="Arial" w:cs="Arial"/>
+          <w:color w:val="000000"/>
+          <w:sz w:val="22"/>
+          <w:szCs w:val="22"/>
+        </w:rPr>
+        <w:t>、找角色示意圖</w:t>
+      </w:r>
+    </w:p>
+    <w:p>
+      <w:pPr>
+        <w:pStyle w:val="Web"/>
+        <w:spacing w:before="240" w:beforeAutospacing="0" w:after="240" w:afterAutospacing="0"/>
+      </w:pPr>
+      <w:r>
+        <w:rPr>
+          <w:rStyle w:val="apple-tab-span"/>
+          <w:rFonts w:ascii="Arial" w:hAnsi="Arial" w:cs="Arial"/>
+          <w:color w:val="000000"/>
+          <w:sz w:val="22"/>
+          <w:szCs w:val="22"/>
+        </w:rPr>
+        <w:tab/>
+      </w:r>
+      <w:r>
+        <w:rPr>
+          <w:rFonts w:ascii="Arial" w:hAnsi="Arial" w:cs="Arial"/>
+          <w:color w:val="000000"/>
+          <w:sz w:val="22"/>
+          <w:szCs w:val="22"/>
+        </w:rPr>
+        <w:t>twine</w:t>
+      </w:r>
+      <w:r>
+        <w:rPr>
+          <w:rFonts w:ascii="Arial" w:hAnsi="Arial" w:cs="Arial"/>
+          <w:color w:val="000000"/>
+          <w:sz w:val="22"/>
+          <w:szCs w:val="22"/>
+        </w:rPr>
+        <w:t>首頁書寫</w:t>
+      </w:r>
     </w:p>
     <w:p>
       <w:pPr>
